--- a/2. Test Plan.docx
+++ b/2. Test Plan.docx
@@ -171,18 +171,61 @@
           <w:numId w:val="1"/>
         </w:numPr>
         <w:spacing w:before="100" w:beforeAutospacing="1" w:after="100" w:afterAutospacing="1" w:line="240" w:lineRule="auto"/>
-        <w:ind w:left="1440"/>
-        <w:rPr>
-          <w:rFonts w:ascii="Times New Roman" w:eastAsia="Times New Roman" w:hAnsi="Times New Roman" w:cs="Times New Roman"/>
-          <w:sz w:val="24"/>
-          <w:szCs w:val="24"/>
-        </w:rPr>
-      </w:pPr>
+        <w:rPr>
+          <w:rFonts w:ascii="Times New Roman" w:eastAsia="Times New Roman" w:hAnsi="Times New Roman" w:cs="Times New Roman"/>
+          <w:sz w:val="24"/>
+          <w:szCs w:val="24"/>
+        </w:rPr>
+      </w:pPr>
+      <w:r>
+        <w:rPr>
+          <w:rFonts w:ascii="Times New Roman" w:eastAsia="Times New Roman" w:hAnsi="Times New Roman" w:cs="Times New Roman"/>
+          <w:sz w:val="24"/>
+          <w:szCs w:val="24"/>
+        </w:rPr>
+        <w:t xml:space="preserve">Check the </w:t>
+      </w:r>
+      <w:r>
+        <w:rPr>
+          <w:rFonts w:ascii="Times New Roman" w:eastAsia="Times New Roman" w:hAnsi="Times New Roman" w:cs="Times New Roman"/>
+          <w:b/>
+          <w:bCs/>
+          <w:sz w:val="24"/>
+          <w:szCs w:val="24"/>
+        </w:rPr>
+        <w:t xml:space="preserve">functionality </w:t>
+      </w:r>
+      <w:r>
+        <w:rPr>
+          <w:rFonts w:ascii="Times New Roman" w:eastAsia="Times New Roman" w:hAnsi="Times New Roman" w:cs="Times New Roman"/>
+          <w:sz w:val="24"/>
+          <w:szCs w:val="24"/>
+        </w:rPr>
+        <w:t xml:space="preserve">(Users, groups, friends, Expense, Comments, </w:t>
+      </w:r>
+      <w:proofErr w:type="gramStart"/>
+      <w:r>
+        <w:rPr>
+          <w:rFonts w:ascii="Times New Roman" w:eastAsia="Times New Roman" w:hAnsi="Times New Roman" w:cs="Times New Roman"/>
+          <w:sz w:val="24"/>
+          <w:szCs w:val="24"/>
+        </w:rPr>
+        <w:t>Notification</w:t>
+      </w:r>
+      <w:proofErr w:type="gramEnd"/>
+      <w:r>
+        <w:rPr>
+          <w:rFonts w:ascii="Times New Roman" w:eastAsia="Times New Roman" w:hAnsi="Times New Roman" w:cs="Times New Roman"/>
+          <w:sz w:val="24"/>
+          <w:szCs w:val="24"/>
+        </w:rPr>
+        <w:t>) is working as expected in the environment.</w:t>
+      </w:r>
     </w:p>
     <w:p>
       <w:pPr>
         <w:numPr>
-          <w:ilvl w:val="1"/>
+          <w:ilvl w:val="0"/>
           <w:numId w:val="1"/>
         </w:numPr>
         <w:spacing w:before="100" w:beforeAutospacing="1" w:after="100" w:afterAutospacing="1" w:line="240" w:lineRule="auto"/>
@@ -198,7 +241,7 @@
           <w:sz w:val="24"/>
           <w:szCs w:val="24"/>
         </w:rPr>
-        <w:t xml:space="preserve">Check the </w:t>
+        <w:t xml:space="preserve">Check that the external interface of the website such as </w:t>
       </w:r>
       <w:r>
         <w:rPr>
@@ -208,39 +251,21 @@
           <w:sz w:val="24"/>
           <w:szCs w:val="24"/>
         </w:rPr>
-        <w:t xml:space="preserve">functionality </w:t>
-      </w:r>
-      <w:r>
-        <w:rPr>
-          <w:rFonts w:ascii="Times New Roman" w:eastAsia="Times New Roman" w:hAnsi="Times New Roman" w:cs="Times New Roman"/>
-          <w:sz w:val="24"/>
-          <w:szCs w:val="24"/>
-        </w:rPr>
-        <w:t xml:space="preserve">(Users, groups, friends, Expense, Comments, </w:t>
-      </w:r>
-      <w:proofErr w:type="gramStart"/>
-      <w:r>
-        <w:rPr>
-          <w:rFonts w:ascii="Times New Roman" w:eastAsia="Times New Roman" w:hAnsi="Times New Roman" w:cs="Times New Roman"/>
-          <w:sz w:val="24"/>
-          <w:szCs w:val="24"/>
-        </w:rPr>
-        <w:t>Notification</w:t>
-      </w:r>
-      <w:proofErr w:type="gramEnd"/>
-      <w:r>
-        <w:rPr>
-          <w:rFonts w:ascii="Times New Roman" w:eastAsia="Times New Roman" w:hAnsi="Times New Roman" w:cs="Times New Roman"/>
-          <w:sz w:val="24"/>
-          <w:szCs w:val="24"/>
-        </w:rPr>
-        <w:t>) is working as expected in the environment.</w:t>
+        <w:t>UI</w:t>
+      </w:r>
+      <w:r>
+        <w:rPr>
+          <w:rFonts w:ascii="Times New Roman" w:eastAsia="Times New Roman" w:hAnsi="Times New Roman" w:cs="Times New Roman"/>
+          <w:sz w:val="24"/>
+          <w:szCs w:val="24"/>
+        </w:rPr>
+        <w:t xml:space="preserve"> is working as expected and meets the customer needs.</w:t>
       </w:r>
     </w:p>
     <w:p>
       <w:pPr>
         <w:numPr>
-          <w:ilvl w:val="1"/>
+          <w:ilvl w:val="0"/>
           <w:numId w:val="1"/>
         </w:numPr>
         <w:spacing w:before="100" w:beforeAutospacing="1" w:after="100" w:afterAutospacing="1" w:line="240" w:lineRule="auto"/>
@@ -256,7 +281,7 @@
           <w:sz w:val="24"/>
           <w:szCs w:val="24"/>
         </w:rPr>
-        <w:t xml:space="preserve">Check that the external interface of the website such as </w:t>
+        <w:t xml:space="preserve">Verify the </w:t>
       </w:r>
       <w:r>
         <w:rPr>
@@ -266,76 +291,21 @@
           <w:sz w:val="24"/>
           <w:szCs w:val="24"/>
         </w:rPr>
-        <w:t>UI</w:t>
-      </w:r>
-      <w:r>
-        <w:rPr>
-          <w:rFonts w:ascii="Times New Roman" w:eastAsia="Times New Roman" w:hAnsi="Times New Roman" w:cs="Times New Roman"/>
-          <w:sz w:val="24"/>
-          <w:szCs w:val="24"/>
-        </w:rPr>
-        <w:t xml:space="preserve"> is working as expected and meets the customer needs.</w:t>
+        <w:t>usability</w:t>
+      </w:r>
+      <w:r>
+        <w:rPr>
+          <w:rFonts w:ascii="Times New Roman" w:eastAsia="Times New Roman" w:hAnsi="Times New Roman" w:cs="Times New Roman"/>
+          <w:sz w:val="24"/>
+          <w:szCs w:val="24"/>
+        </w:rPr>
+        <w:t xml:space="preserve"> of the website.</w:t>
       </w:r>
     </w:p>
     <w:p>
       <w:pPr>
         <w:numPr>
-          <w:ilvl w:val="1"/>
-          <w:numId w:val="1"/>
-        </w:numPr>
-        <w:spacing w:before="100" w:beforeAutospacing="1" w:after="100" w:afterAutospacing="1" w:line="240" w:lineRule="auto"/>
-        <w:rPr>
-          <w:rFonts w:ascii="Times New Roman" w:eastAsia="Times New Roman" w:hAnsi="Times New Roman" w:cs="Times New Roman"/>
-          <w:sz w:val="24"/>
-          <w:szCs w:val="24"/>
-        </w:rPr>
-      </w:pPr>
-      <w:r>
-        <w:rPr>
-          <w:rFonts w:ascii="Times New Roman" w:eastAsia="Times New Roman" w:hAnsi="Times New Roman" w:cs="Times New Roman"/>
-          <w:sz w:val="24"/>
-          <w:szCs w:val="24"/>
-        </w:rPr>
-        <w:t xml:space="preserve">Verify the </w:t>
-      </w:r>
-      <w:r>
-        <w:rPr>
-          <w:rFonts w:ascii="Times New Roman" w:eastAsia="Times New Roman" w:hAnsi="Times New Roman" w:cs="Times New Roman"/>
-          <w:b/>
-          <w:bCs/>
-          <w:sz w:val="24"/>
-          <w:szCs w:val="24"/>
-        </w:rPr>
-        <w:t>usability</w:t>
-      </w:r>
-      <w:r>
-        <w:rPr>
-          <w:rFonts w:ascii="Times New Roman" w:eastAsia="Times New Roman" w:hAnsi="Times New Roman" w:cs="Times New Roman"/>
-          <w:sz w:val="24"/>
-          <w:szCs w:val="24"/>
-        </w:rPr>
-        <w:t xml:space="preserve"> of the website. </w:t>
-      </w:r>
-    </w:p>
-    <w:p>
-      <w:pPr>
-        <w:numPr>
-          <w:ilvl w:val="1"/>
-          <w:numId w:val="1"/>
-        </w:numPr>
-        <w:spacing w:before="100" w:beforeAutospacing="1" w:after="100" w:afterAutospacing="1" w:line="240" w:lineRule="auto"/>
-        <w:ind w:left="2160"/>
-        <w:rPr>
-          <w:rFonts w:ascii="Times New Roman" w:eastAsia="Times New Roman" w:hAnsi="Times New Roman" w:cs="Times New Roman"/>
-          <w:sz w:val="24"/>
-          <w:szCs w:val="24"/>
-        </w:rPr>
-      </w:pPr>
-    </w:p>
-    <w:p>
-      <w:pPr>
-        <w:numPr>
-          <w:ilvl w:val="2"/>
+          <w:ilvl w:val="0"/>
           <w:numId w:val="1"/>
         </w:numPr>
         <w:spacing w:before="100" w:beforeAutospacing="1" w:after="100" w:afterAutospacing="1" w:line="240" w:lineRule="auto"/>
@@ -721,7 +691,6 @@
                 <w:sz w:val="24"/>
                 <w:szCs w:val="24"/>
               </w:rPr>
-              <w:lastRenderedPageBreak/>
               <w:t>Member</w:t>
             </w:r>
           </w:p>
@@ -828,6 +797,14 @@
                 <w:szCs w:val="24"/>
               </w:rPr>
               <w:br/>
+            </w:r>
+            <w:r>
+              <w:rPr>
+                <w:rFonts w:ascii="Times New Roman" w:eastAsia="Times New Roman" w:hAnsi="Times New Roman" w:cs="Times New Roman"/>
+                <w:sz w:val="24"/>
+                <w:szCs w:val="24"/>
+              </w:rPr>
+              <w:lastRenderedPageBreak/>
               <w:t>Define project directions</w:t>
             </w:r>
             <w:r>
@@ -869,6 +846,7 @@
                 <w:sz w:val="24"/>
                 <w:szCs w:val="24"/>
               </w:rPr>
+              <w:lastRenderedPageBreak/>
               <w:t>Tester</w:t>
             </w:r>
           </w:p>
@@ -2271,6 +2249,7 @@
                 <w:sz w:val="24"/>
                 <w:szCs w:val="24"/>
               </w:rPr>
+              <w:lastRenderedPageBreak/>
               <w:t>Shreya</w:t>
             </w:r>
             <w:proofErr w:type="spellEnd"/>
@@ -2346,7 +2325,6 @@
           <w:sz w:val="36"/>
           <w:szCs w:val="36"/>
         </w:rPr>
-        <w:lastRenderedPageBreak/>
         <w:t>Success/ Acceptance Criteria</w:t>
       </w:r>
     </w:p>
@@ -2655,7 +2633,7 @@
         </w:rPr>
         <w:drawing>
           <wp:inline distT="0" distB="0" distL="0" distR="0">
-            <wp:extent cx="5943600" cy="4114165"/>
+            <wp:extent cx="5340350" cy="3696595"/>
             <wp:effectExtent l="19050" t="0" r="0" b="0"/>
             <wp:docPr id="1" name="Picture 0" descr="2. MindMap of Splitwise.png"/>
             <wp:cNvGraphicFramePr>
@@ -2677,7 +2655,7 @@
                   <pic:spPr>
                     <a:xfrm>
                       <a:off x="0" y="0"/>
-                      <a:ext cx="5943600" cy="4114165"/>
+                      <a:ext cx="5340350" cy="3696595"/>
                     </a:xfrm>
                     <a:prstGeom prst="rect">
                       <a:avLst/>
@@ -3676,6 +3654,7 @@
   <w:style w:type="paragraph" w:default="1" w:styleId="Normal">
     <w:name w:val="Normal"/>
     <w:qFormat/>
+    <w:rsid w:val="00605F90"/>
   </w:style>
   <w:style w:type="paragraph" w:styleId="Heading1">
     <w:name w:val="heading 1"/>
